--- a/Beschreibung Pico-IO.docx
+++ b/Beschreibung Pico-IO.docx
@@ -30,7 +30,13 @@
         <w:t xml:space="preserve"> besteht aus einem </w:t>
       </w:r>
       <w:r>
-        <w:t xml:space="preserve">Raspberry Pico </w:t>
+        <w:t>Raspberry Pico</w:t>
+      </w:r>
+      <w:r>
+        <w:t>,</w:t>
+      </w:r>
+      <w:r>
+        <w:t xml:space="preserve"> </w:t>
       </w:r>
       <w:r>
         <w:t xml:space="preserve">an dem </w:t>
@@ -2639,7 +2645,7 @@
         <w:t xml:space="preserve"> angepasst werden.</w:t>
       </w:r>
       <w:r>
-        <w:t xml:space="preserve"> Der Hallsensor sollte gegen ein Modell getauscht werden, dass auch bei schwachen Magnetfeldern unterscheidbare Messwerte liefert.</w:t>
+        <w:t xml:space="preserve"> Der Hallsensor sollte gegen ein Modell getauscht werden, das auch bei schwachen Magnetfeldern unterscheidbare Messwerte liefert.</w:t>
       </w:r>
     </w:p>
     <w:p>
@@ -2892,7 +2898,13 @@
         <w:spacing w:before="240"/>
       </w:pPr>
       <w:r>
-        <w:t>Die Kosten für die Platine hängt stark vom Anbieter und der Menge ab. Die 100 Platinen für die Landestagung kosteten seinerzeit incl. Versand, Zoll und Steuern etwas über 50 EUR.</w:t>
+        <w:t>Die Kosten für die Platine häng</w:t>
+      </w:r>
+      <w:r>
+        <w:t>en</w:t>
+      </w:r>
+      <w:r>
+        <w:t xml:space="preserve"> stark vom Anbieter und der Menge ab. Die 100 Platinen für die Landestagung kosteten seinerzeit incl. Versand, Zoll und Steuern etwas über 50 EUR.</w:t>
       </w:r>
     </w:p>
     <w:p>
@@ -3064,7 +3076,13 @@
         <w:t>sollte</w:t>
       </w:r>
       <w:r>
-        <w:t xml:space="preserve"> eine Fachzange </w:t>
+        <w:t xml:space="preserve"> eine F</w:t>
+      </w:r>
+      <w:r>
+        <w:t>l</w:t>
+      </w:r>
+      <w:r>
+        <w:t xml:space="preserve">achzange </w:t>
       </w:r>
       <w:r>
         <w:t>verwendet werden</w:t>
@@ -3177,7 +3195,13 @@
         <w:t xml:space="preserve">. </w:t>
       </w:r>
       <w:r>
-        <w:t>R1 bis R5 sind entsprechen ihrer Werte/Codierung zu platziert.</w:t>
+        <w:t>R1 bis R5 sind entsprechen</w:t>
+      </w:r>
+      <w:r>
+        <w:t>d</w:t>
+      </w:r>
+      <w:r>
+        <w:t xml:space="preserve"> ihrer Werte/Codierung zu platziert.</w:t>
       </w:r>
     </w:p>
     <w:p>
@@ -4427,14 +4451,8 @@
     <w:p>
       <w:pPr>
         <w:pStyle w:val="berschrift3"/>
-        <w:rPr>
-          <w:lang w:val="en-GB"/>
-        </w:rPr>
-      </w:pPr>
-      <w:r>
-        <w:rPr>
-          <w:lang w:val="en-GB"/>
-        </w:rPr>
+      </w:pPr>
+      <w:r>
         <w:lastRenderedPageBreak/>
         <w:t>Raspberry Pi Pico (W)H</w:t>
       </w:r>
@@ -4461,40 +4479,7 @@
     </w:p>
     <w:p>
       <w:r>
-        <w:t>Eine besondere Rolle hat die Taste BOOTSEL. S</w:t>
-      </w:r>
-      <w:r>
-        <w:t xml:space="preserve">ie </w:t>
-      </w:r>
-      <w:r>
-        <w:t>ermöglicht es</w:t>
-      </w:r>
-      <w:r>
-        <w:t xml:space="preserve">, den Raspberry Pi Pico in den Bootloader-Modus zu versetzen. Beim </w:t>
-      </w:r>
-      <w:r>
-        <w:t>Drücken</w:t>
-      </w:r>
-      <w:r>
-        <w:t xml:space="preserve"> der BOOTSEL-Taste während des Anschlusses an einen Computer erscheint der Pico als USB-Massenspeicher. So </w:t>
-      </w:r>
-      <w:r>
-        <w:t>kann</w:t>
-      </w:r>
-      <w:r>
-        <w:t xml:space="preserve"> Firmware</w:t>
-      </w:r>
-      <w:r>
-        <w:t xml:space="preserve"> oder lauffähige Systeme, beispielsweise </w:t>
-      </w:r>
-      <w:r>
-        <w:t xml:space="preserve">MicroPython oder </w:t>
-      </w:r>
-      <w:r>
-        <w:t>das Arduino-Demo-</w:t>
-      </w:r>
-      <w:r>
-        <w:t>Programme, einfach auf den Mikrocontroller übertragen werden.</w:t>
+        <w:t>Eine besondere Rolle hat die Taste BOOTSEL. Sie ermöglicht es, den Raspberry Pi Pico in den Bootloader-Modus zu versetzen. Beim Drücken der BOOTSEL-Taste während des Anschlusses an einen Computer erscheint der Pico als USB-Massenspeicher. So kann Firmware oder lauffähige Systeme, beispielsweise MicroPython oder das Arduino-Demo-Programm, einfach auf den Mikrocontroller übertragen werden.</w:t>
       </w:r>
     </w:p>
     <w:p>
@@ -4798,10 +4783,7 @@
         <w:pStyle w:val="berschrift2"/>
       </w:pPr>
       <w:r>
-        <w:t xml:space="preserve">Blockbasierte Programmierung mit </w:t>
-      </w:r>
-      <w:r>
-        <w:t>Mind+</w:t>
+        <w:t>Blockbasierte Programmierung mit Mind+</w:t>
       </w:r>
     </w:p>
     <w:p>
@@ -5055,10 +5037,7 @@
         <w:pStyle w:val="berschrift2"/>
       </w:pPr>
       <w:r>
-        <w:t xml:space="preserve">Textbasierte Programmierung mit </w:t>
-      </w:r>
-      <w:r>
-        <w:t>C++ in der Arduino-IDE</w:t>
+        <w:t>Textbasierte Programmierung mit C++ in der Arduino-IDE</w:t>
       </w:r>
     </w:p>
     <w:p>
@@ -5100,13 +5079,7 @@
         </w:r>
       </w:hyperlink>
       <w:r>
-        <w:t xml:space="preserve">“ </w:t>
-      </w:r>
-      <w:r>
-        <w:t xml:space="preserve">muss </w:t>
-      </w:r>
-      <w:r>
-        <w:t>in den Einstellungen eingetragen und dann im Boardverwalter d</w:t>
+        <w:t>“ muss in den Einstellungen eingetragen und dann im Boardverwalter d</w:t>
       </w:r>
       <w:r>
         <w:t>as Paket "Raspberry Pi RP2040 Boards" von Earle F. Philhower</w:t>
@@ -5324,22 +5297,7 @@
         <w:br/>
       </w:r>
       <w:r>
-        <w:t xml:space="preserve">Eine </w:t>
-      </w:r>
-      <w:r>
-        <w:t>a</w:t>
-      </w:r>
-      <w:r>
-        <w:t>mpel</w:t>
-      </w:r>
-      <w:r>
-        <w:t>geschalteter Fußgängerüberweg</w:t>
-      </w:r>
-      <w:r>
-        <w:t xml:space="preserve"> </w:t>
-      </w:r>
-      <w:r>
-        <w:t>wird gesteuert. Die Straßenampel wechselt systematisch auf Rot, wenn der Fußgänger am Knopf seinen Bedarf gemeldet hat. Die zugehörige Fußgängerampel schaltet auf grün. Nach einer Überquerungszeit wechseln die Ampeln in den Ausgangszustand zurück.</w:t>
+        <w:t>Ein ampelgeschalteter Fußgängerüberweg wird gesteuert. Die Straßenampel wechselt systematisch auf Rot, wenn der Fußgänger am Knopf seinen Bedarf gemeldet hat. Die zugehörige Fußgängerampel schaltet auf grün. Nach einer Überquerungszeit wechseln die Ampeln in den Ausgangszustand zurück.</w:t>
       </w:r>
     </w:p>
     <w:p>
@@ -5368,7 +5326,13 @@
         <w:br/>
       </w:r>
       <w:r>
-        <w:t>Falls es nicht zu hell ist, sind Glücksspiele erlaubt. Ein Druck auf den Knopf wirft einen virtuellen Würfel und zeigt das Ergebnis auf dem LED-Feld an. Wird ein Magnet an den Magnetsensor gelegt, ist das Würfelergebnis immer eine sechs.</w:t>
+        <w:t xml:space="preserve">Falls es nicht zu hell ist, sind Glücksspiele erlaubt. Ein Druck auf den </w:t>
+      </w:r>
+      <w:r>
+        <w:t>Taster</w:t>
+      </w:r>
+      <w:r>
+        <w:t xml:space="preserve"> wirft einen virtuellen Würfel und zeigt das Ergebnis auf dem LED-Feld an. Wird ein Magnet an den Magnetsensor gelegt, ist das Würfelergebnis immer eine sechs.</w:t>
       </w:r>
     </w:p>
     <w:p/>
@@ -5541,7 +5505,7 @@
         <w:sz w:val="16"/>
         <w:szCs w:val="16"/>
       </w:rPr>
-      <w:t>03.02.2025</w:t>
+      <w:t>06.02.2025</w:t>
     </w:r>
     <w:r>
       <w:rPr>
